--- a/Doubly Linked List/雙向鏈結串列庫使用說明書.docx
+++ b/Doubly Linked List/雙向鏈結串列庫使用說明書.docx
@@ -70,8 +70,6 @@
           <w:szCs w:val="48"/>
         </w:rPr>
       </w:pPr>
-      <w:bookmarkStart w:id="0" w:name="_GoBack"/>
-      <w:bookmarkEnd w:id="0"/>
       <w:proofErr w:type="spellStart"/>
       <w:r>
         <w:rPr>
@@ -4947,6 +4945,7 @@
     <w:p>
       <w:pPr>
         <w:rPr>
+          <w:rFonts w:hint="eastAsia"/>
           <w:szCs w:val="24"/>
         </w:rPr>
       </w:pPr>
@@ -5036,6 +5035,68 @@
         </w:rPr>
         <w:t>ree</w:t>
       </w:r>
+      <w:r>
+        <w:rPr>
+          <w:rFonts w:hint="eastAsia"/>
+          <w:szCs w:val="24"/>
+        </w:rPr>
+        <w:t>，而且</w:t>
+      </w:r>
+      <w:r>
+        <w:rPr>
+          <w:rFonts w:hint="eastAsia"/>
+          <w:szCs w:val="24"/>
+        </w:rPr>
+        <w:t>n</w:t>
+      </w:r>
+      <w:r>
+        <w:rPr>
+          <w:szCs w:val="24"/>
+        </w:rPr>
+        <w:t>ode</w:t>
+      </w:r>
+      <w:r>
+        <w:rPr>
+          <w:rFonts w:hint="eastAsia"/>
+          <w:szCs w:val="24"/>
+        </w:rPr>
+        <w:t>包含在新結構中，當新結構被使用者</w:t>
+      </w:r>
+      <w:r>
+        <w:rPr>
+          <w:rFonts w:hint="eastAsia"/>
+          <w:szCs w:val="24"/>
+        </w:rPr>
+        <w:t>f</w:t>
+      </w:r>
+      <w:r>
+        <w:rPr>
+          <w:szCs w:val="24"/>
+        </w:rPr>
+        <w:t>ree</w:t>
+      </w:r>
+      <w:r>
+        <w:rPr>
+          <w:rFonts w:hint="eastAsia"/>
+          <w:szCs w:val="24"/>
+        </w:rPr>
+        <w:t>時也會一起被</w:t>
+      </w:r>
+      <w:r>
+        <w:rPr>
+          <w:rFonts w:hint="eastAsia"/>
+          <w:szCs w:val="24"/>
+        </w:rPr>
+        <w:t>f</w:t>
+      </w:r>
+      <w:r>
+        <w:rPr>
+          <w:szCs w:val="24"/>
+        </w:rPr>
+        <w:t>ree</w:t>
+      </w:r>
+      <w:bookmarkStart w:id="0" w:name="_GoBack"/>
+      <w:bookmarkEnd w:id="0"/>
     </w:p>
     <w:p>
       <w:pPr>

--- a/Doubly Linked List/雙向鏈結串列庫使用說明書.docx
+++ b/Doubly Linked List/雙向鏈結串列庫使用說明書.docx
@@ -1442,21 +1442,125 @@
           <w:sz w:val="40"/>
           <w:szCs w:val="40"/>
         </w:rPr>
-        <w:t>結構位置順序的原理</w:t>
-      </w:r>
-    </w:p>
-    <w:p>
-      <w:pPr>
-        <w:rPr>
-          <w:szCs w:val="24"/>
-        </w:rPr>
-      </w:pPr>
-      <w:r>
-        <w:rPr>
-          <w:rFonts w:hint="eastAsia"/>
-          <w:szCs w:val="24"/>
-        </w:rPr>
-        <w:t>考量到一個新結構中可能會有多種不同的子結構，不可能讓所有子結構都當新結構的第一個成員，因此我們需要設計一個機制來存取不同位置的子結構，以下是我設計的宏</w:t>
+        <w:t>結構</w:t>
+      </w:r>
+      <w:r>
+        <w:rPr>
+          <w:rFonts w:hint="eastAsia"/>
+          <w:sz w:val="40"/>
+          <w:szCs w:val="40"/>
+        </w:rPr>
+        <w:t>成員</w:t>
+      </w:r>
+      <w:r>
+        <w:rPr>
+          <w:rFonts w:hint="eastAsia"/>
+          <w:sz w:val="40"/>
+          <w:szCs w:val="40"/>
+        </w:rPr>
+        <w:t>順序的原理</w:t>
+      </w:r>
+    </w:p>
+    <w:p>
+      <w:pPr>
+        <w:rPr>
+          <w:szCs w:val="24"/>
+        </w:rPr>
+      </w:pPr>
+      <w:r>
+        <w:rPr>
+          <w:rFonts w:hint="eastAsia"/>
+          <w:szCs w:val="24"/>
+        </w:rPr>
+        <w:t>考量到一個新結構中可能會有多種不同的子結構，不可能讓所有子結構都當新結構的第一個成員</w:t>
+      </w:r>
+      <w:r>
+        <w:rPr>
+          <w:rFonts w:hint="eastAsia"/>
+          <w:szCs w:val="24"/>
+        </w:rPr>
+        <w:t>。而本結構庫所提供的函數返回的都是</w:t>
+      </w:r>
+      <w:proofErr w:type="spellStart"/>
+      <w:r>
+        <w:rPr>
+          <w:rFonts w:hint="eastAsia"/>
+          <w:szCs w:val="24"/>
+        </w:rPr>
+        <w:t>d</w:t>
+      </w:r>
+      <w:r>
+        <w:rPr>
+          <w:szCs w:val="24"/>
+        </w:rPr>
+        <w:t>llNode_t</w:t>
+      </w:r>
+      <w:proofErr w:type="spellEnd"/>
+      <w:r>
+        <w:rPr>
+          <w:rFonts w:hint="eastAsia"/>
+          <w:szCs w:val="24"/>
+        </w:rPr>
+        <w:t>結構的指標</w:t>
+      </w:r>
+      <w:r>
+        <w:rPr>
+          <w:rFonts w:hint="eastAsia"/>
+          <w:szCs w:val="24"/>
+        </w:rPr>
+        <w:t>，</w:t>
+      </w:r>
+      <w:r>
+        <w:rPr>
+          <w:rFonts w:hint="eastAsia"/>
+          <w:szCs w:val="24"/>
+        </w:rPr>
+        <w:t>因此我們需要設計一個機制</w:t>
+      </w:r>
+      <w:r>
+        <w:rPr>
+          <w:rFonts w:hint="eastAsia"/>
+          <w:szCs w:val="24"/>
+        </w:rPr>
+        <w:t>來用返回</w:t>
+      </w:r>
+      <w:bookmarkStart w:id="0" w:name="_GoBack"/>
+      <w:bookmarkEnd w:id="0"/>
+      <w:r>
+        <w:rPr>
+          <w:rFonts w:hint="eastAsia"/>
+          <w:szCs w:val="24"/>
+        </w:rPr>
+        <w:t>的</w:t>
+      </w:r>
+      <w:proofErr w:type="spellStart"/>
+      <w:r>
+        <w:rPr>
+          <w:rFonts w:hint="eastAsia"/>
+          <w:szCs w:val="24"/>
+        </w:rPr>
+        <w:t>d</w:t>
+      </w:r>
+      <w:r>
+        <w:rPr>
+          <w:szCs w:val="24"/>
+        </w:rPr>
+        <w:t>llNode_t</w:t>
+      </w:r>
+      <w:proofErr w:type="spellEnd"/>
+      <w:r>
+        <w:rPr>
+          <w:rFonts w:hint="eastAsia"/>
+          <w:szCs w:val="24"/>
+        </w:rPr>
+        <w:t>指標回到新結構的指標，這樣才能存取新結構的其他成員</w:t>
+      </w:r>
+      <w:r>
+        <w:rPr>
+          <w:rFonts w:hint="eastAsia"/>
+          <w:szCs w:val="24"/>
+        </w:rPr>
+        <w:t>，以下是我設計的宏</w:t>
       </w:r>
     </w:p>
     <w:p>
@@ -1797,7 +1901,19 @@
         <w:rPr>
           <w:rFonts w:hint="eastAsia"/>
         </w:rPr>
-        <w:t>成員的地址減去偏移量，用強制類型轉換，將新的地址轉為新結構的指針，就可以存取新結構中的</w:t>
+        <w:t>成員的地址減去偏移量，用強制類型轉換，將新的地址轉為新結構的指</w:t>
+      </w:r>
+      <w:r>
+        <w:rPr>
+          <w:rFonts w:hint="eastAsia"/>
+        </w:rPr>
+        <w:t>標</w:t>
+      </w:r>
+      <w:r>
+        <w:rPr>
+          <w:rFonts w:hint="eastAsia"/>
+        </w:rPr>
+        <w:t>，就可以存取新結構中的</w:t>
       </w:r>
       <w:r>
         <w:rPr>
@@ -1946,7 +2062,7 @@
         <w:shd w:val="clear" w:color="auto" w:fill="000000"/>
         <w:spacing w:line="285" w:lineRule="atLeast"/>
         <w:rPr>
-          <w:rFonts w:ascii="Consolas" w:eastAsia="新細明體" w:hAnsi="Consolas" w:cs="新細明體"/>
+          <w:rFonts w:ascii="Consolas" w:eastAsia="新細明體" w:hAnsi="Consolas" w:cs="新細明體" w:hint="eastAsia"/>
           <w:color w:val="FFFFFF"/>
           <w:kern w:val="0"/>
           <w:sz w:val="21"/>
@@ -2059,13 +2175,6 @@
         </w:rPr>
         <w:t>(USER_STRUCT, MEMBER_NAME)))</w:t>
       </w:r>
-    </w:p>
-    <w:p>
-      <w:pPr>
-        <w:rPr>
-          <w:szCs w:val="24"/>
-        </w:rPr>
-      </w:pPr>
     </w:p>
     <w:p>
       <w:pPr>
@@ -4945,7 +5054,6 @@
     <w:p>
       <w:pPr>
         <w:rPr>
-          <w:rFonts w:hint="eastAsia"/>
           <w:szCs w:val="24"/>
         </w:rPr>
       </w:pPr>
@@ -5095,8 +5203,6 @@
         </w:rPr>
         <w:t>ree</w:t>
       </w:r>
-      <w:bookmarkStart w:id="0" w:name="_GoBack"/>
-      <w:bookmarkEnd w:id="0"/>
     </w:p>
     <w:p>
       <w:pPr>
